--- a/雛形.docx
+++ b/雛形.docx
@@ -68,50 +68,38 @@
         <w:rPr>
           <w:rFonts w:hint="eastAsia"/>
         </w:rPr>
-        <w:t xml:space="preserve">　</w:t>
-      </w:r>
-      <w:bookmarkStart w:id="0" w:name="_GoBack"/>
-      <w:bookmarkEnd w:id="0"/>
-      <w:r>
-        <w:rPr>
-          <w:rFonts w:hint="eastAsia"/>
-        </w:rPr>
-        <w:t>大坂</w:t>
+        <w:t xml:space="preserve">　大坂</w:t>
       </w:r>
     </w:p>
     <w:p>
       <w:pPr>
         <w:pStyle w:val="4"/>
         <w:jc w:val="center"/>
+        <w:rPr>
+          <w:rFonts w:hint="eastAsia"/>
+        </w:rPr>
       </w:pPr>
-      <w:r>
-        <w:rPr>
-          <w:rFonts w:hint="eastAsia"/>
-        </w:rPr>
-        <w:t>表題</w:t>
-      </w:r>
       <w:proofErr w:type="gramStart"/>
       <w:r>
         <w:rPr>
           <w:rFonts w:hint="eastAsia"/>
         </w:rPr>
-        <w:t>だぴょ</w:t>
+        <w:t>うきゃきゃ</w:t>
       </w:r>
       <w:proofErr w:type="gramEnd"/>
       <w:r>
         <w:rPr>
           <w:rFonts w:hint="eastAsia"/>
         </w:rPr>
-        <w:t>ー</w:t>
-      </w:r>
-      <w:proofErr w:type="gramStart"/>
-      <w:r>
-        <w:rPr>
-          <w:rFonts w:hint="eastAsia"/>
-        </w:rPr>
-        <w:t>ん</w:t>
-      </w:r>
-      <w:proofErr w:type="gramEnd"/>
+        <w:t>「」</w:t>
+      </w:r>
+    </w:p>
+    <w:p>
+      <w:pPr>
+        <w:pStyle w:val="a0"/>
+      </w:pPr>
+      <w:bookmarkStart w:id="0" w:name="_GoBack"/>
+      <w:bookmarkEnd w:id="0"/>
     </w:p>
     <w:p>
       <w:pPr>
